--- a/DOCS/ransXuserGuide.docx
+++ b/DOCS/ransXuserGuide.docx
@@ -12,8 +12,6 @@
           <w:lang w:val="en-GB"/>
         </w:rPr>
       </w:pPr>
-      <w:proofErr w:type="spellStart"/>
-      <w:proofErr w:type="gramStart"/>
       <w:r>
         <w:rPr>
           <w:b/>
@@ -21,19 +19,8 @@
           <w:szCs w:val="32"/>
           <w:lang w:val="en-GB"/>
         </w:rPr>
-        <w:t>ransX</w:t>
+        <w:t>ransX  framework</w:t>
       </w:r>
-      <w:proofErr w:type="spellEnd"/>
-      <w:r>
-        <w:rPr>
-          <w:b/>
-          <w:sz w:val="32"/>
-          <w:szCs w:val="32"/>
-          <w:lang w:val="en-GB"/>
-        </w:rPr>
-        <w:t xml:space="preserve">  framework</w:t>
-      </w:r>
-      <w:proofErr w:type="gramEnd"/>
     </w:p>
     <w:p>
       <w:pPr>
@@ -46,13 +33,7 @@
         <w:rPr>
           <w:lang w:val="en-GB"/>
         </w:rPr>
-        <w:t>User</w:t>
-      </w:r>
-      <w:r>
-        <w:rPr>
-          <w:lang w:val="en-GB"/>
-        </w:rPr>
-        <w:t xml:space="preserve"> Guide</w:t>
+        <w:t>User Guide</w:t>
       </w:r>
     </w:p>
     <w:p>
@@ -60,13 +41,16 @@
         <w:t xml:space="preserve">HERE DESCRIBE all params files </w:t>
       </w:r>
       <w:r>
-        <w:t>and settings they contai</w:t>
+        <w:t>and settings they contain</w:t>
+      </w:r>
+    </w:p>
+    <w:p/>
+    <w:p>
+      <w:r>
+        <w:t xml:space="preserve">Prerequsities for python – numpy, scipy, sys </w:t>
       </w:r>
       <w:bookmarkStart w:id="0" w:name="_GoBack"/>
       <w:bookmarkEnd w:id="0"/>
-      <w:r>
-        <w:t>n</w:t>
-      </w:r>
     </w:p>
     <w:sectPr>
       <w:pgSz w:w="11906" w:h="16838"/>

--- a/DOCS/ransXuserGuide.docx
+++ b/DOCS/ransXuserGuide.docx
@@ -6,6 +6,44 @@
       <w:pPr>
         <w:jc w:val="center"/>
         <w:rPr>
+          <w:rFonts w:cs="Times New Roman"/>
+          <w:b/>
+          <w:sz w:val="48"/>
+          <w:szCs w:val="48"/>
+          <w:lang w:val="en-GB"/>
+        </w:rPr>
+      </w:pPr>
+      <w:bookmarkStart w:id="0" w:name="_Hlk4872642"/>
+      <w:proofErr w:type="spellStart"/>
+      <w:proofErr w:type="gramStart"/>
+      <w:r>
+        <w:rPr>
+          <w:rFonts w:cs="Times New Roman"/>
+          <w:b/>
+          <w:sz w:val="48"/>
+          <w:szCs w:val="48"/>
+          <w:lang w:val="en-GB"/>
+        </w:rPr>
+        <w:t>ransX</w:t>
+      </w:r>
+      <w:proofErr w:type="spellEnd"/>
+      <w:r>
+        <w:rPr>
+          <w:rFonts w:cs="Times New Roman"/>
+          <w:b/>
+          <w:sz w:val="48"/>
+          <w:szCs w:val="48"/>
+          <w:lang w:val="en-GB"/>
+        </w:rPr>
+        <w:t xml:space="preserve">  framework</w:t>
+      </w:r>
+      <w:proofErr w:type="gramEnd"/>
+    </w:p>
+    <w:p>
+      <w:pPr>
+        <w:jc w:val="center"/>
+        <w:rPr>
+          <w:rFonts w:cs="Times New Roman"/>
           <w:b/>
           <w:sz w:val="32"/>
           <w:szCs w:val="32"/>
@@ -14,43 +52,1128 @@
       </w:pPr>
       <w:r>
         <w:rPr>
+          <w:rFonts w:cs="Times New Roman"/>
           <w:b/>
           <w:sz w:val="32"/>
           <w:szCs w:val="32"/>
           <w:lang w:val="en-GB"/>
         </w:rPr>
-        <w:t>ransX  framework</w:t>
-      </w:r>
-    </w:p>
+        <w:t>User Guide</w:t>
+      </w:r>
+    </w:p>
+    <w:tbl>
+      <w:tblPr>
+        <w:tblStyle w:val="TableGrid"/>
+        <w:tblW w:w="0" w:type="auto"/>
+        <w:tblLook w:val="04A0" w:firstRow="1" w:lastRow="0" w:firstColumn="1" w:lastColumn="0" w:noHBand="0" w:noVBand="1"/>
+      </w:tblPr>
+      <w:tblGrid>
+        <w:gridCol w:w="2309"/>
+        <w:gridCol w:w="2216"/>
+        <w:gridCol w:w="2228"/>
+        <w:gridCol w:w="2263"/>
+      </w:tblGrid>
+      <w:tr>
+        <w:tc>
+          <w:tcPr>
+            <w:tcW w:w="2405" w:type="dxa"/>
+          </w:tcPr>
+          <w:p>
+            <w:r>
+              <w:t>Date</w:t>
+            </w:r>
+          </w:p>
+        </w:tc>
+        <w:tc>
+          <w:tcPr>
+            <w:tcW w:w="2405" w:type="dxa"/>
+          </w:tcPr>
+          <w:p>
+            <w:r>
+              <w:t>Version</w:t>
+            </w:r>
+          </w:p>
+        </w:tc>
+        <w:tc>
+          <w:tcPr>
+            <w:tcW w:w="2406" w:type="dxa"/>
+          </w:tcPr>
+          <w:p>
+            <w:r>
+              <w:t>Person</w:t>
+            </w:r>
+          </w:p>
+        </w:tc>
+        <w:tc>
+          <w:tcPr>
+            <w:tcW w:w="2406" w:type="dxa"/>
+          </w:tcPr>
+          <w:p>
+            <w:r>
+              <w:t>Change</w:t>
+            </w:r>
+          </w:p>
+        </w:tc>
+      </w:tr>
+      <w:tr>
+        <w:tc>
+          <w:tcPr>
+            <w:tcW w:w="2405" w:type="dxa"/>
+          </w:tcPr>
+          <w:p>
+            <w:r>
+              <w:t>30/March</w:t>
+            </w:r>
+            <w:r>
+              <w:t>/2019</w:t>
+            </w:r>
+          </w:p>
+        </w:tc>
+        <w:tc>
+          <w:tcPr>
+            <w:tcW w:w="2405" w:type="dxa"/>
+          </w:tcPr>
+          <w:p>
+            <w:r>
+              <w:t>1.0</w:t>
+            </w:r>
+          </w:p>
+        </w:tc>
+        <w:tc>
+          <w:tcPr>
+            <w:tcW w:w="2406" w:type="dxa"/>
+          </w:tcPr>
+          <w:p>
+            <w:r>
+              <w:t>Miroslav Mocak</w:t>
+            </w:r>
+          </w:p>
+        </w:tc>
+        <w:tc>
+          <w:tcPr>
+            <w:tcW w:w="2406" w:type="dxa"/>
+          </w:tcPr>
+          <w:p>
+            <w:r>
+              <w:t>Initial instructions</w:t>
+            </w:r>
+          </w:p>
+        </w:tc>
+      </w:tr>
+      <w:tr>
+        <w:tc>
+          <w:tcPr>
+            <w:tcW w:w="2405" w:type="dxa"/>
+          </w:tcPr>
+          <w:p/>
+        </w:tc>
+        <w:tc>
+          <w:tcPr>
+            <w:tcW w:w="2405" w:type="dxa"/>
+          </w:tcPr>
+          <w:p/>
+        </w:tc>
+        <w:tc>
+          <w:tcPr>
+            <w:tcW w:w="2406" w:type="dxa"/>
+          </w:tcPr>
+          <w:p/>
+        </w:tc>
+        <w:tc>
+          <w:tcPr>
+            <w:tcW w:w="2406" w:type="dxa"/>
+          </w:tcPr>
+          <w:p/>
+        </w:tc>
+      </w:tr>
+      <w:tr>
+        <w:tc>
+          <w:tcPr>
+            <w:tcW w:w="2405" w:type="dxa"/>
+          </w:tcPr>
+          <w:p/>
+        </w:tc>
+        <w:tc>
+          <w:tcPr>
+            <w:tcW w:w="2405" w:type="dxa"/>
+          </w:tcPr>
+          <w:p/>
+        </w:tc>
+        <w:tc>
+          <w:tcPr>
+            <w:tcW w:w="2406" w:type="dxa"/>
+          </w:tcPr>
+          <w:p/>
+        </w:tc>
+        <w:tc>
+          <w:tcPr>
+            <w:tcW w:w="2406" w:type="dxa"/>
+          </w:tcPr>
+          <w:p/>
+        </w:tc>
+      </w:tr>
+      <w:tr>
+        <w:tc>
+          <w:tcPr>
+            <w:tcW w:w="2405" w:type="dxa"/>
+          </w:tcPr>
+          <w:p/>
+        </w:tc>
+        <w:tc>
+          <w:tcPr>
+            <w:tcW w:w="2405" w:type="dxa"/>
+          </w:tcPr>
+          <w:p/>
+        </w:tc>
+        <w:tc>
+          <w:tcPr>
+            <w:tcW w:w="2406" w:type="dxa"/>
+          </w:tcPr>
+          <w:p/>
+        </w:tc>
+        <w:tc>
+          <w:tcPr>
+            <w:tcW w:w="2406" w:type="dxa"/>
+          </w:tcPr>
+          <w:p/>
+        </w:tc>
+      </w:tr>
+      <w:bookmarkEnd w:id="0"/>
+    </w:tbl>
     <w:p>
       <w:pPr>
         <w:jc w:val="center"/>
         <w:rPr>
-          <w:lang w:val="en-GB"/>
-        </w:rPr>
-      </w:pPr>
-      <w:r>
-        <w:rPr>
-          <w:lang w:val="en-GB"/>
-        </w:rPr>
-        <w:t>User Guide</w:t>
-      </w:r>
-    </w:p>
-    <w:p>
-      <w:r>
-        <w:t xml:space="preserve">HERE DESCRIBE all params files </w:t>
-      </w:r>
-      <w:r>
-        <w:t>and settings they contain</w:t>
+          <w:rFonts w:cs="Times New Roman"/>
+        </w:rPr>
+      </w:pPr>
+    </w:p>
+    <w:p>
+      <w:pPr>
+        <w:rPr>
+          <w:rFonts w:cs="Times New Roman"/>
+          <w:lang w:val="en-GB"/>
+        </w:rPr>
+      </w:pPr>
+      <w:r>
+        <w:rPr>
+          <w:rFonts w:cs="Times New Roman"/>
+          <w:lang w:val="en-GB"/>
+        </w:rPr>
+        <w:t xml:space="preserve">This </w:t>
+      </w:r>
+      <w:r>
+        <w:rPr>
+          <w:rFonts w:cs="Times New Roman"/>
+          <w:lang w:val="en-GB"/>
+        </w:rPr>
+        <w:t xml:space="preserve">guide provides </w:t>
+      </w:r>
+      <w:r>
+        <w:rPr>
+          <w:rFonts w:cs="Times New Roman"/>
+          <w:lang w:val="en-GB"/>
+        </w:rPr>
+        <w:t xml:space="preserve">simple </w:t>
+      </w:r>
+      <w:r>
+        <w:rPr>
+          <w:rFonts w:cs="Times New Roman"/>
+          <w:lang w:val="en-GB"/>
+        </w:rPr>
+        <w:t xml:space="preserve">installation and usage </w:t>
+      </w:r>
+      <w:r>
+        <w:rPr>
+          <w:rFonts w:cs="Times New Roman"/>
+          <w:lang w:val="en-GB"/>
+        </w:rPr>
+        <w:t xml:space="preserve">instructions for </w:t>
+      </w:r>
+      <w:proofErr w:type="spellStart"/>
+      <w:r>
+        <w:rPr>
+          <w:rFonts w:cs="Times New Roman"/>
+          <w:lang w:val="en-GB"/>
+        </w:rPr>
+        <w:t>ransX</w:t>
+      </w:r>
+      <w:proofErr w:type="spellEnd"/>
+      <w:r>
+        <w:rPr>
+          <w:rFonts w:cs="Times New Roman"/>
+          <w:lang w:val="en-GB"/>
+        </w:rPr>
+        <w:t xml:space="preserve"> users and description of </w:t>
+      </w:r>
+      <w:r>
+        <w:rPr>
+          <w:rFonts w:cs="Times New Roman"/>
+          <w:lang w:val="en-GB"/>
+        </w:rPr>
+        <w:t xml:space="preserve">all </w:t>
+      </w:r>
+      <w:r>
+        <w:rPr>
+          <w:rFonts w:cs="Times New Roman"/>
+          <w:lang w:val="en-GB"/>
+        </w:rPr>
+        <w:t>paramet</w:t>
+      </w:r>
+      <w:bookmarkStart w:id="1" w:name="_GoBack"/>
+      <w:bookmarkEnd w:id="1"/>
+      <w:r>
+        <w:rPr>
+          <w:rFonts w:cs="Times New Roman"/>
+          <w:lang w:val="en-GB"/>
+        </w:rPr>
+        <w:t>ers in</w:t>
+      </w:r>
+      <w:r>
+        <w:rPr>
+          <w:rFonts w:cs="Times New Roman"/>
+          <w:lang w:val="en-GB"/>
+        </w:rPr>
+        <w:t xml:space="preserve"> the </w:t>
+      </w:r>
+      <w:proofErr w:type="spellStart"/>
+      <w:r>
+        <w:rPr>
+          <w:rFonts w:cs="Times New Roman"/>
+          <w:lang w:val="en-GB"/>
+        </w:rPr>
+        <w:t>ransX</w:t>
+      </w:r>
+      <w:proofErr w:type="spellEnd"/>
+      <w:r>
+        <w:rPr>
+          <w:rFonts w:cs="Times New Roman"/>
+          <w:lang w:val="en-GB"/>
+        </w:rPr>
+        <w:t xml:space="preserve"> f</w:t>
+      </w:r>
+      <w:r>
+        <w:rPr>
+          <w:rFonts w:cs="Times New Roman"/>
+          <w:lang w:val="en-GB"/>
+        </w:rPr>
+        <w:t>ramework contained within</w:t>
+      </w:r>
+      <w:r>
+        <w:rPr>
+          <w:rFonts w:cs="Times New Roman"/>
+          <w:lang w:val="en-GB"/>
+        </w:rPr>
+        <w:t xml:space="preserve"> following </w:t>
+      </w:r>
+      <w:r>
+        <w:rPr>
+          <w:rFonts w:cs="Times New Roman"/>
+          <w:lang w:val="en-GB"/>
+        </w:rPr>
+        <w:t xml:space="preserve">available </w:t>
+      </w:r>
+      <w:r>
+        <w:rPr>
+          <w:rFonts w:cs="Times New Roman"/>
+          <w:lang w:val="en-GB"/>
+        </w:rPr>
+        <w:t>parameter files</w:t>
+      </w:r>
+      <w:r>
+        <w:rPr>
+          <w:rFonts w:cs="Times New Roman"/>
+          <w:lang w:val="en-GB"/>
+        </w:rPr>
+        <w:t>:</w:t>
+      </w:r>
+      <w:r>
+        <w:rPr>
+          <w:rFonts w:cs="Times New Roman"/>
+          <w:lang w:val="en-GB"/>
+        </w:rPr>
+        <w:t xml:space="preserve"> </w:t>
+      </w:r>
+    </w:p>
+    <w:p>
+      <w:pPr>
+        <w:pStyle w:val="ListParagraph"/>
+        <w:numPr>
+          <w:ilvl w:val="0"/>
+          <w:numId w:val="1"/>
+        </w:numPr>
+        <w:rPr>
+          <w:rFonts w:cs="Times New Roman"/>
+          <w:lang w:val="en-GB"/>
+        </w:rPr>
+      </w:pPr>
+      <w:proofErr w:type="spellStart"/>
+      <w:proofErr w:type="gramStart"/>
+      <w:r>
+        <w:rPr>
+          <w:rFonts w:cs="Times New Roman"/>
+          <w:lang w:val="en-GB"/>
+        </w:rPr>
+        <w:t>param.ransx</w:t>
+      </w:r>
+      <w:proofErr w:type="spellEnd"/>
+      <w:proofErr w:type="gramEnd"/>
+      <w:r>
+        <w:rPr>
+          <w:rFonts w:cs="Times New Roman"/>
+          <w:lang w:val="en-GB"/>
+        </w:rPr>
+        <w:t xml:space="preserve"> (control file for </w:t>
+      </w:r>
+      <w:r>
+        <w:rPr>
+          <w:rFonts w:cs="Times New Roman"/>
+          <w:lang w:val="en-GB"/>
+        </w:rPr>
+        <w:t xml:space="preserve">master </w:t>
+      </w:r>
+      <w:r>
+        <w:rPr>
+          <w:rFonts w:cs="Times New Roman"/>
+          <w:lang w:val="en-GB"/>
+        </w:rPr>
+        <w:t>script ransx.py)</w:t>
+      </w:r>
+    </w:p>
+    <w:p>
+      <w:pPr>
+        <w:pStyle w:val="ListParagraph"/>
+        <w:numPr>
+          <w:ilvl w:val="0"/>
+          <w:numId w:val="1"/>
+        </w:numPr>
+        <w:rPr>
+          <w:rFonts w:cs="Times New Roman"/>
+          <w:lang w:val="en-GB"/>
+        </w:rPr>
+      </w:pPr>
+      <w:proofErr w:type="spellStart"/>
+      <w:proofErr w:type="gramStart"/>
+      <w:r>
+        <w:rPr>
+          <w:rFonts w:cs="Times New Roman"/>
+          <w:lang w:val="en-GB"/>
+        </w:rPr>
+        <w:t>param.tseries</w:t>
+      </w:r>
+      <w:proofErr w:type="spellEnd"/>
+      <w:proofErr w:type="gramEnd"/>
+      <w:r>
+        <w:rPr>
+          <w:rFonts w:cs="Times New Roman"/>
+          <w:lang w:val="en-GB"/>
+        </w:rPr>
+        <w:t xml:space="preserve"> (</w:t>
+      </w:r>
+      <w:r>
+        <w:rPr>
+          <w:rFonts w:cs="Times New Roman"/>
+          <w:lang w:val="en-GB"/>
+        </w:rPr>
+        <w:t>control file for</w:t>
+      </w:r>
+      <w:r>
+        <w:rPr>
+          <w:rFonts w:cs="Times New Roman"/>
+          <w:lang w:val="en-GB"/>
+        </w:rPr>
+        <w:t xml:space="preserve"> time-averages over specific time range</w:t>
+      </w:r>
+      <w:r>
+        <w:rPr>
+          <w:rFonts w:cs="Times New Roman"/>
+          <w:lang w:val="en-GB"/>
+        </w:rPr>
+        <w:t xml:space="preserve"> with ransx_tseries.py</w:t>
+      </w:r>
+      <w:r>
+        <w:rPr>
+          <w:rFonts w:cs="Times New Roman"/>
+          <w:lang w:val="en-GB"/>
+        </w:rPr>
+        <w:t>)</w:t>
+      </w:r>
+    </w:p>
+    <w:p>
+      <w:pPr>
+        <w:pStyle w:val="ListParagraph"/>
+        <w:numPr>
+          <w:ilvl w:val="0"/>
+          <w:numId w:val="1"/>
+        </w:numPr>
+        <w:rPr>
+          <w:rFonts w:cs="Times New Roman"/>
+          <w:lang w:val="en-GB"/>
+        </w:rPr>
+      </w:pPr>
+      <w:proofErr w:type="spellStart"/>
+      <w:proofErr w:type="gramStart"/>
+      <w:r>
+        <w:rPr>
+          <w:rFonts w:cs="Times New Roman"/>
+          <w:lang w:val="en-GB"/>
+        </w:rPr>
+        <w:t>param.single</w:t>
+      </w:r>
+      <w:proofErr w:type="spellEnd"/>
+      <w:proofErr w:type="gramEnd"/>
+      <w:r>
+        <w:rPr>
+          <w:rFonts w:cs="Times New Roman"/>
+          <w:lang w:val="en-GB"/>
+        </w:rPr>
+        <w:t xml:space="preserve"> </w:t>
+      </w:r>
+      <w:r>
+        <w:rPr>
+          <w:rFonts w:cs="Times New Roman"/>
+          <w:lang w:val="en-GB"/>
+        </w:rPr>
+        <w:t xml:space="preserve">(control file for plotting data from a single </w:t>
+      </w:r>
+      <w:proofErr w:type="spellStart"/>
+      <w:r>
+        <w:rPr>
+          <w:rFonts w:cs="Times New Roman"/>
+          <w:lang w:val="en-GB"/>
+        </w:rPr>
+        <w:t>ransdat</w:t>
+      </w:r>
+      <w:proofErr w:type="spellEnd"/>
+      <w:r>
+        <w:rPr>
+          <w:rFonts w:cs="Times New Roman"/>
+          <w:lang w:val="en-GB"/>
+        </w:rPr>
+        <w:t xml:space="preserve"> file</w:t>
+      </w:r>
+      <w:r>
+        <w:rPr>
+          <w:rFonts w:cs="Times New Roman"/>
+          <w:lang w:val="en-GB"/>
+        </w:rPr>
+        <w:t xml:space="preserve"> with ransx_single.py</w:t>
+      </w:r>
+      <w:r>
+        <w:rPr>
+          <w:rFonts w:cs="Times New Roman"/>
+          <w:lang w:val="en-GB"/>
+        </w:rPr>
+        <w:t>)</w:t>
+      </w:r>
+    </w:p>
+    <w:p>
+      <w:pPr>
+        <w:jc w:val="center"/>
+        <w:rPr>
+          <w:rFonts w:cs="Times New Roman"/>
+          <w:b/>
+          <w:lang w:val="en-GB"/>
+        </w:rPr>
+      </w:pPr>
+      <w:r>
+        <w:rPr>
+          <w:b/>
+        </w:rPr>
+        <w:t>Prerequisites</w:t>
+      </w:r>
+    </w:p>
+    <w:p>
+      <w:pPr>
+        <w:pStyle w:val="ListParagraph"/>
+        <w:numPr>
+          <w:ilvl w:val="0"/>
+          <w:numId w:val="1"/>
+        </w:numPr>
+        <w:spacing w:after="200" w:line="276" w:lineRule="auto"/>
+      </w:pPr>
+      <w:r>
+        <w:t>Windows</w:t>
+      </w:r>
+      <w:r>
+        <w:t>/Linux based</w:t>
+      </w:r>
+      <w:r>
+        <w:t xml:space="preserve"> operating system</w:t>
+      </w:r>
+    </w:p>
+    <w:p>
+      <w:pPr>
+        <w:pStyle w:val="ListParagraph"/>
+        <w:numPr>
+          <w:ilvl w:val="0"/>
+          <w:numId w:val="1"/>
+        </w:numPr>
+        <w:spacing w:after="200" w:line="276" w:lineRule="auto"/>
+      </w:pPr>
+      <w:r>
+        <w:t xml:space="preserve">Git </w:t>
+      </w:r>
+      <w:r>
+        <w:t>(versioni</w:t>
+      </w:r>
+      <w:r>
+        <w:t>ng control system</w:t>
+      </w:r>
+      <w:r>
+        <w:t>)</w:t>
+      </w:r>
+    </w:p>
+    <w:p>
+      <w:pPr>
+        <w:pStyle w:val="ListParagraph"/>
+        <w:numPr>
+          <w:ilvl w:val="0"/>
+          <w:numId w:val="1"/>
+        </w:numPr>
+        <w:spacing w:after="200" w:line="276" w:lineRule="auto"/>
+      </w:pPr>
+      <w:r>
+        <w:t>Python 2.7</w:t>
+      </w:r>
+      <w:r>
+        <w:t xml:space="preserve"> with modules numpy, scipy, </w:t>
+      </w:r>
+      <w:r>
+        <w:t xml:space="preserve">matplotlib, </w:t>
+      </w:r>
+      <w:r>
+        <w:t>ast and sys,</w:t>
+      </w:r>
+      <w:r>
+        <w:t xml:space="preserve"> + ipython</w:t>
+      </w:r>
+      <w:r>
+        <w:t xml:space="preserve"> (</w:t>
+      </w:r>
+      <w:r>
+        <w:t>recommended is to install Anac</w:t>
+      </w:r>
+      <w:r>
+        <w:t>onda distribution of python. I</w:t>
+      </w:r>
+      <w:r>
+        <w:t xml:space="preserve">t </w:t>
+      </w:r>
+      <w:r>
+        <w:t xml:space="preserve">is easy to install and </w:t>
+      </w:r>
+      <w:r>
+        <w:t>contains all the required dependencies</w:t>
+      </w:r>
+      <w:r>
+        <w:t xml:space="preserve">. Go to </w:t>
+      </w:r>
+      <w:r>
+        <w:fldChar w:fldCharType="begin"/>
+      </w:r>
+      <w:r>
+        <w:instrText xml:space="preserve"> HYPERLINK "https://www.anaconda.com/distribution/" </w:instrText>
+      </w:r>
+      <w:r>
+        <w:fldChar w:fldCharType="separate"/>
+      </w:r>
+      <w:r>
+        <w:rPr>
+          <w:rStyle w:val="Hyperlink"/>
+        </w:rPr>
+        <w:t>https://www.anaconda.com/distribution/</w:t>
+      </w:r>
+      <w:r>
+        <w:fldChar w:fldCharType="end"/>
+      </w:r>
+      <w:r>
+        <w:t xml:space="preserve"> and check it out.)</w:t>
+      </w:r>
+    </w:p>
+    <w:p>
+      <w:pPr>
+        <w:jc w:val="center"/>
+        <w:rPr>
+          <w:b/>
+        </w:rPr>
+      </w:pPr>
+      <w:r>
+        <w:rPr>
+          <w:b/>
+        </w:rPr>
+        <w:t>Installation</w:t>
+      </w:r>
+    </w:p>
+    <w:p>
+      <w:pPr>
+        <w:pStyle w:val="ListParagraph"/>
+        <w:numPr>
+          <w:ilvl w:val="0"/>
+          <w:numId w:val="1"/>
+        </w:numPr>
+        <w:spacing w:after="200" w:line="276" w:lineRule="auto"/>
+      </w:pPr>
+      <w:r>
+        <w:t>create local copy of</w:t>
+      </w:r>
+      <w:r>
+        <w:t xml:space="preserve"> </w:t>
+      </w:r>
+      <w:r>
+        <w:t>the whole repository e.g.</w:t>
+      </w:r>
+      <w:r>
+        <w:t xml:space="preserve"> using </w:t>
+      </w:r>
+      <w:r>
+        <w:t>command line</w:t>
+      </w:r>
+      <w:r>
+        <w:t xml:space="preserve"> and</w:t>
+      </w:r>
+      <w:r>
+        <w:t>:</w:t>
+      </w:r>
+    </w:p>
+    <w:p>
+      <w:pPr>
+        <w:pStyle w:val="ListParagraph"/>
+        <w:spacing w:after="200" w:line="276" w:lineRule="auto"/>
+      </w:pPr>
+    </w:p>
+    <w:p>
+      <w:pPr>
+        <w:pStyle w:val="ListParagraph"/>
+        <w:numPr>
+          <w:ilvl w:val="0"/>
+          <w:numId w:val="4"/>
+        </w:numPr>
+        <w:spacing w:after="200" w:line="276" w:lineRule="auto"/>
+        <w:rPr>
+          <w:i/>
+        </w:rPr>
+      </w:pPr>
+      <w:r>
+        <w:rPr>
+          <w:i/>
+        </w:rPr>
+        <w:t xml:space="preserve">git clone </w:t>
+      </w:r>
+      <w:r>
+        <w:rPr>
+          <w:i/>
+        </w:rPr>
+        <w:fldChar w:fldCharType="begin"/>
+      </w:r>
+      <w:r>
+        <w:rPr>
+          <w:i/>
+        </w:rPr>
+        <w:instrText xml:space="preserve"> HYPERLINK "https://github.com/mmicromegas/ransX" </w:instrText>
+      </w:r>
+      <w:r>
+        <w:rPr>
+          <w:i/>
+        </w:rPr>
+        <w:fldChar w:fldCharType="separate"/>
+      </w:r>
+      <w:r>
+        <w:rPr>
+          <w:rStyle w:val="Hyperlink"/>
+        </w:rPr>
+        <w:t>https://github.com/mmicromegas/ransX</w:t>
+      </w:r>
+      <w:r>
+        <w:rPr>
+          <w:i/>
+        </w:rPr>
+        <w:fldChar w:fldCharType="end"/>
+      </w:r>
+    </w:p>
+    <w:p>
+      <w:pPr>
+        <w:pStyle w:val="ListParagraph"/>
+        <w:spacing w:after="200" w:line="276" w:lineRule="auto"/>
+        <w:ind w:left="1080"/>
+        <w:rPr>
+          <w:i/>
+        </w:rPr>
+      </w:pPr>
+    </w:p>
+    <w:p>
+      <w:pPr>
+        <w:pStyle w:val="ListParagraph"/>
+        <w:numPr>
+          <w:ilvl w:val="0"/>
+          <w:numId w:val="1"/>
+        </w:numPr>
+        <w:spacing w:after="200" w:line="276" w:lineRule="auto"/>
+        <w:rPr>
+          <w:i/>
+        </w:rPr>
+      </w:pPr>
+      <w:r>
+        <w:t>enter the ransX directory</w:t>
+      </w:r>
+      <w:r>
+        <w:t>:</w:t>
+      </w:r>
+    </w:p>
+    <w:p>
+      <w:pPr>
+        <w:pStyle w:val="ListParagraph"/>
+        <w:spacing w:after="200" w:line="276" w:lineRule="auto"/>
+        <w:rPr>
+          <w:i/>
+        </w:rPr>
+      </w:pPr>
+    </w:p>
+    <w:p>
+      <w:pPr>
+        <w:pStyle w:val="ListParagraph"/>
+        <w:numPr>
+          <w:ilvl w:val="0"/>
+          <w:numId w:val="4"/>
+        </w:numPr>
+        <w:spacing w:after="200" w:line="276" w:lineRule="auto"/>
+        <w:rPr>
+          <w:i/>
+        </w:rPr>
+      </w:pPr>
+      <w:r>
+        <w:rPr>
+          <w:i/>
+        </w:rPr>
+        <w:t>cd ransX</w:t>
+      </w:r>
+    </w:p>
+    <w:p>
+      <w:pPr>
+        <w:pStyle w:val="ListParagraph"/>
+      </w:pPr>
+    </w:p>
+    <w:p>
+      <w:pPr>
+        <w:pStyle w:val="ListParagraph"/>
+        <w:numPr>
+          <w:ilvl w:val="0"/>
+          <w:numId w:val="1"/>
+        </w:numPr>
+      </w:pPr>
+      <w:r>
+        <w:t>run ipython and execute a test run:</w:t>
+      </w:r>
+    </w:p>
+    <w:p>
+      <w:pPr>
+        <w:pStyle w:val="ListParagraph"/>
+      </w:pPr>
+      <w:r>
+        <w:t xml:space="preserve"> </w:t>
+      </w:r>
+    </w:p>
+    <w:p>
+      <w:pPr>
+        <w:pStyle w:val="ListParagraph"/>
+        <w:numPr>
+          <w:ilvl w:val="0"/>
+          <w:numId w:val="4"/>
+        </w:numPr>
+      </w:pPr>
+      <w:r>
+        <w:t>ipython</w:t>
+      </w:r>
+    </w:p>
+    <w:p>
+      <w:pPr>
+        <w:pStyle w:val="ListParagraph"/>
+        <w:numPr>
+          <w:ilvl w:val="0"/>
+          <w:numId w:val="4"/>
+        </w:numPr>
+      </w:pPr>
+      <w:r>
+        <w:t>run ransX.py</w:t>
+      </w:r>
+    </w:p>
+    <w:p>
+      <w:pPr>
+        <w:pStyle w:val="ListParagraph"/>
+        <w:ind w:left="1080"/>
+      </w:pPr>
+    </w:p>
+    <w:p>
+      <w:pPr>
+        <w:pStyle w:val="ListParagraph"/>
+        <w:numPr>
+          <w:ilvl w:val="0"/>
+          <w:numId w:val="1"/>
+        </w:numPr>
+      </w:pPr>
+      <w:r>
+        <w:t>to change plotting output, modify parameters in param.ransx and re-run ransx.py</w:t>
+      </w:r>
+    </w:p>
+    <w:p>
+      <w:pPr>
+        <w:pStyle w:val="ListParagraph"/>
+      </w:pPr>
+    </w:p>
+    <w:p>
+      <w:pPr>
+        <w:jc w:val="center"/>
+        <w:rPr>
+          <w:rFonts w:cs="Times New Roman"/>
+          <w:b/>
+          <w:lang w:val="en-GB"/>
+        </w:rPr>
+      </w:pPr>
+      <w:r>
+        <w:rPr>
+          <w:rFonts w:cs="Times New Roman"/>
+          <w:b/>
+          <w:lang w:val="en-GB"/>
+        </w:rPr>
+        <w:t xml:space="preserve">Parameters description of </w:t>
+      </w:r>
+      <w:proofErr w:type="spellStart"/>
+      <w:proofErr w:type="gramStart"/>
+      <w:r>
+        <w:rPr>
+          <w:rFonts w:cs="Times New Roman"/>
+          <w:b/>
+          <w:lang w:val="en-GB"/>
+        </w:rPr>
+        <w:t>param.ransx</w:t>
+      </w:r>
+      <w:proofErr w:type="spellEnd"/>
+      <w:proofErr w:type="gramEnd"/>
+    </w:p>
+    <w:p>
+      <w:pPr>
+        <w:rPr>
+          <w:rFonts w:cs="Times New Roman"/>
+          <w:lang w:val="en-GB"/>
+        </w:rPr>
+      </w:pPr>
+    </w:p>
+    <w:p>
+      <w:pPr>
+        <w:pStyle w:val="ListParagraph"/>
+        <w:numPr>
+          <w:ilvl w:val="0"/>
+          <w:numId w:val="1"/>
+        </w:numPr>
+        <w:rPr>
+          <w:rFonts w:cs="Times New Roman"/>
+          <w:lang w:val="en-GB"/>
+        </w:rPr>
+      </w:pPr>
+      <w:r>
+        <w:rPr>
+          <w:rFonts w:cs="Times New Roman"/>
+          <w:lang w:val="en-GB"/>
+        </w:rPr>
+        <w:t xml:space="preserve">to calculate time-averages over different time span, modify parameters in </w:t>
+      </w:r>
+      <w:proofErr w:type="spellStart"/>
+      <w:proofErr w:type="gramStart"/>
+      <w:r>
+        <w:rPr>
+          <w:rFonts w:cs="Times New Roman"/>
+          <w:lang w:val="en-GB"/>
+        </w:rPr>
+        <w:t>param.tseries</w:t>
+      </w:r>
+      <w:proofErr w:type="spellEnd"/>
+      <w:proofErr w:type="gramEnd"/>
+      <w:r>
+        <w:rPr>
+          <w:rFonts w:cs="Times New Roman"/>
+          <w:lang w:val="en-GB"/>
+        </w:rPr>
+        <w:t xml:space="preserve"> and re-run ransx_tseries.py</w:t>
+      </w:r>
+    </w:p>
+    <w:p>
+      <w:pPr>
+        <w:jc w:val="center"/>
+        <w:rPr>
+          <w:rFonts w:cs="Times New Roman"/>
+          <w:b/>
+          <w:lang w:val="en-GB"/>
+        </w:rPr>
+      </w:pPr>
+      <w:r>
+        <w:rPr>
+          <w:rFonts w:cs="Times New Roman"/>
+          <w:b/>
+          <w:lang w:val="en-GB"/>
+        </w:rPr>
+        <w:lastRenderedPageBreak/>
+        <w:t xml:space="preserve">Parameters description of </w:t>
+      </w:r>
+      <w:proofErr w:type="spellStart"/>
+      <w:proofErr w:type="gramStart"/>
+      <w:r>
+        <w:rPr>
+          <w:rFonts w:cs="Times New Roman"/>
+          <w:b/>
+          <w:lang w:val="en-GB"/>
+        </w:rPr>
+        <w:t>param.tseries</w:t>
+      </w:r>
+      <w:proofErr w:type="spellEnd"/>
+      <w:proofErr w:type="gramEnd"/>
+    </w:p>
+    <w:p>
+      <w:pPr>
+        <w:pStyle w:val="ListParagraph"/>
+        <w:numPr>
+          <w:ilvl w:val="0"/>
+          <w:numId w:val="1"/>
+        </w:numPr>
+        <w:rPr>
+          <w:rFonts w:cs="Times New Roman"/>
+          <w:lang w:val="en-GB"/>
+        </w:rPr>
+      </w:pPr>
+      <w:r>
+        <w:rPr>
+          <w:rFonts w:cs="Times New Roman"/>
+          <w:lang w:val="en-GB"/>
+        </w:rPr>
+        <w:t xml:space="preserve">to check running averages from a single </w:t>
+      </w:r>
+      <w:proofErr w:type="spellStart"/>
+      <w:r>
+        <w:rPr>
+          <w:rFonts w:cs="Times New Roman"/>
+          <w:lang w:val="en-GB"/>
+        </w:rPr>
+        <w:t>ransdata</w:t>
+      </w:r>
+      <w:proofErr w:type="spellEnd"/>
+      <w:r>
+        <w:rPr>
+          <w:rFonts w:cs="Times New Roman"/>
+          <w:lang w:val="en-GB"/>
+        </w:rPr>
+        <w:t xml:space="preserve"> file, modify parameters in </w:t>
+      </w:r>
+      <w:proofErr w:type="spellStart"/>
+      <w:proofErr w:type="gramStart"/>
+      <w:r>
+        <w:rPr>
+          <w:rFonts w:cs="Times New Roman"/>
+          <w:lang w:val="en-GB"/>
+        </w:rPr>
+        <w:t>param.single</w:t>
+      </w:r>
+      <w:proofErr w:type="spellEnd"/>
+      <w:proofErr w:type="gramEnd"/>
+      <w:r>
+        <w:rPr>
+          <w:rFonts w:cs="Times New Roman"/>
+          <w:lang w:val="en-GB"/>
+        </w:rPr>
+        <w:t xml:space="preserve"> </w:t>
+      </w:r>
+      <w:proofErr w:type="spellStart"/>
+      <w:r>
+        <w:rPr>
+          <w:rFonts w:cs="Times New Roman"/>
+          <w:lang w:val="en-GB"/>
+        </w:rPr>
+        <w:t>an</w:t>
+      </w:r>
+      <w:proofErr w:type="spellEnd"/>
+      <w:r>
+        <w:rPr>
+          <w:rFonts w:cs="Times New Roman"/>
+          <w:lang w:val="en-GB"/>
+        </w:rPr>
+        <w:t xml:space="preserve"> run ransx_single.py</w:t>
+      </w:r>
+    </w:p>
+    <w:p>
+      <w:pPr>
+        <w:jc w:val="center"/>
+        <w:rPr>
+          <w:rFonts w:cs="Times New Roman"/>
+          <w:b/>
+          <w:lang w:val="en-GB"/>
+        </w:rPr>
+      </w:pPr>
+      <w:r>
+        <w:rPr>
+          <w:rFonts w:cs="Times New Roman"/>
+          <w:b/>
+          <w:lang w:val="en-GB"/>
+        </w:rPr>
+        <w:t xml:space="preserve">Parameter description of </w:t>
+      </w:r>
+      <w:proofErr w:type="spellStart"/>
+      <w:proofErr w:type="gramStart"/>
+      <w:r>
+        <w:rPr>
+          <w:rFonts w:cs="Times New Roman"/>
+          <w:b/>
+          <w:lang w:val="en-GB"/>
+        </w:rPr>
+        <w:t>param.single</w:t>
+      </w:r>
+      <w:proofErr w:type="spellEnd"/>
+      <w:proofErr w:type="gramEnd"/>
+    </w:p>
+    <w:p>
+      <w:pPr>
+        <w:pStyle w:val="ListParagraph"/>
+      </w:pPr>
+      <w:r>
+        <w:t xml:space="preserve">                             </w:t>
       </w:r>
     </w:p>
     <w:p/>
     <w:p>
-      <w:r>
-        <w:t xml:space="preserve">Prerequsities for python – numpy, scipy, sys </w:t>
-      </w:r>
-      <w:bookmarkStart w:id="0" w:name="_GoBack"/>
-      <w:bookmarkEnd w:id="0"/>
+      <w:pPr>
+        <w:jc w:val="center"/>
+        <w:rPr>
+          <w:b/>
+        </w:rPr>
+      </w:pPr>
+      <w:r>
+        <w:rPr>
+          <w:b/>
+        </w:rPr>
+        <w:t>Related Documents</w:t>
+      </w:r>
+    </w:p>
+    <w:p>
+      <w:r>
+        <w:t>RansXtheoryGuide.pdf</w:t>
+      </w:r>
+    </w:p>
+    <w:p>
+      <w:r>
+        <w:t>RansXimplementationGuide.pdf</w:t>
+      </w:r>
+    </w:p>
+    <w:p>
+      <w:r>
+        <w:t>RansXdevelopersGuide.pdf</w:t>
+      </w:r>
+    </w:p>
+    <w:p>
+      <w:r>
+        <w:t>RansXuserGuide.pdf</w:t>
+      </w:r>
+    </w:p>
+    <w:p>
+      <w:pPr>
+        <w:pStyle w:val="ListParagraph"/>
+      </w:pPr>
     </w:p>
     <w:sectPr>
       <w:pgSz w:w="11906" w:h="16838"/>
@@ -60,6 +1183,451 @@
     </w:sectPr>
   </w:body>
 </w:document>
+</file>
+
+<file path=word/numbering.xml><?xml version="1.0" encoding="utf-8"?>
+<w:numbering xmlns:wpc="http://schemas.microsoft.com/office/word/2010/wordprocessingCanvas" xmlns:cx="http://schemas.microsoft.com/office/drawing/2014/chartex" xmlns:cx1="http://schemas.microsoft.com/office/drawing/2015/9/8/chartex" xmlns:cx2="http://schemas.microsoft.com/office/drawing/2015/10/21/chartex" xmlns:cx3="http://schemas.microsoft.com/office/drawing/2016/5/9/chartex" xmlns:cx4="http://schemas.microsoft.com/office/drawing/2016/5/10/chartex" xmlns:cx5="http://schemas.microsoft.com/office/drawing/2016/5/11/chartex" xmlns:cx6="http://schemas.microsoft.com/office/drawing/2016/5/12/chartex" xmlns:cx7="http://schemas.microsoft.com/office/drawing/2016/5/13/chartex" xmlns:cx8="http://schemas.microsoft.com/office/drawing/2016/5/14/chartex" xmlns:mc="http://schemas.openxmlformats.org/markup-compatibility/2006" xmlns:aink="http://schemas.microsoft.com/office/drawing/2016/ink" xmlns:am3d="http://schemas.microsoft.com/office/drawing/2017/model3d" xmlns:o="urn:schemas-microsoft-com:office:office" xmlns:r="http://schemas.openxmlformats.org/officeDocument/2006/relationships" xmlns:m="http://schemas.openxmlformats.org/officeDocument/2006/math" xmlns:v="urn:schemas-microsoft-com:vml" xmlns:wp14="http://schemas.microsoft.com/office/word/2010/wordprocessingDrawing" xmlns:wp="http://schemas.openxmlformats.org/drawingml/2006/wordprocessingDrawing" xmlns:w10="urn:schemas-microsoft-com:office:word" xmlns:w="http://schemas.openxmlformats.org/wordprocessingml/2006/main" xmlns:w14="http://schemas.microsoft.com/office/word/2010/wordml" xmlns:w15="http://schemas.microsoft.com/office/word/2012/wordml" xmlns:w16cid="http://schemas.microsoft.com/office/word/2016/wordml/cid" xmlns:w16se="http://schemas.microsoft.com/office/word/2015/wordml/symex" xmlns:wpg="http://schemas.microsoft.com/office/word/2010/wordprocessingGroup" xmlns:wpi="http://schemas.microsoft.com/office/word/2010/wordprocessingInk" xmlns:wne="http://schemas.microsoft.com/office/word/2006/wordml" xmlns:wps="http://schemas.microsoft.com/office/word/2010/wordprocessingShape" mc:Ignorable="w14 w15 w16se w16cid wp14">
+  <w:abstractNum w:abstractNumId="0" w15:restartNumberingAfterBreak="0">
+    <w:nsid w:val="0FDC1AAA"/>
+    <w:multiLevelType w:val="hybridMultilevel"/>
+    <w:tmpl w:val="CBCE395C"/>
+    <w:lvl w:ilvl="0" w:tplc="0409000F">
+      <w:start w:val="1"/>
+      <w:numFmt w:val="decimal"/>
+      <w:lvlText w:val="%1."/>
+      <w:lvlJc w:val="left"/>
+      <w:pPr>
+        <w:ind w:left="720" w:hanging="360"/>
+      </w:pPr>
+      <w:rPr>
+        <w:rFonts w:hint="default"/>
+      </w:rPr>
+    </w:lvl>
+    <w:lvl w:ilvl="1" w:tplc="04090019">
+      <w:start w:val="1"/>
+      <w:numFmt w:val="lowerLetter"/>
+      <w:lvlText w:val="%2."/>
+      <w:lvlJc w:val="left"/>
+      <w:pPr>
+        <w:ind w:left="1440" w:hanging="360"/>
+      </w:pPr>
+    </w:lvl>
+    <w:lvl w:ilvl="2" w:tplc="0409001B" w:tentative="1">
+      <w:start w:val="1"/>
+      <w:numFmt w:val="lowerRoman"/>
+      <w:lvlText w:val="%3."/>
+      <w:lvlJc w:val="right"/>
+      <w:pPr>
+        <w:ind w:left="2160" w:hanging="180"/>
+      </w:pPr>
+    </w:lvl>
+    <w:lvl w:ilvl="3" w:tplc="0409000F" w:tentative="1">
+      <w:start w:val="1"/>
+      <w:numFmt w:val="decimal"/>
+      <w:lvlText w:val="%4."/>
+      <w:lvlJc w:val="left"/>
+      <w:pPr>
+        <w:ind w:left="2880" w:hanging="360"/>
+      </w:pPr>
+    </w:lvl>
+    <w:lvl w:ilvl="4" w:tplc="04090019" w:tentative="1">
+      <w:start w:val="1"/>
+      <w:numFmt w:val="lowerLetter"/>
+      <w:lvlText w:val="%5."/>
+      <w:lvlJc w:val="left"/>
+      <w:pPr>
+        <w:ind w:left="3600" w:hanging="360"/>
+      </w:pPr>
+    </w:lvl>
+    <w:lvl w:ilvl="5" w:tplc="0409001B" w:tentative="1">
+      <w:start w:val="1"/>
+      <w:numFmt w:val="lowerRoman"/>
+      <w:lvlText w:val="%6."/>
+      <w:lvlJc w:val="right"/>
+      <w:pPr>
+        <w:ind w:left="4320" w:hanging="180"/>
+      </w:pPr>
+    </w:lvl>
+    <w:lvl w:ilvl="6" w:tplc="0409000F" w:tentative="1">
+      <w:start w:val="1"/>
+      <w:numFmt w:val="decimal"/>
+      <w:lvlText w:val="%7."/>
+      <w:lvlJc w:val="left"/>
+      <w:pPr>
+        <w:ind w:left="5040" w:hanging="360"/>
+      </w:pPr>
+    </w:lvl>
+    <w:lvl w:ilvl="7" w:tplc="04090019" w:tentative="1">
+      <w:start w:val="1"/>
+      <w:numFmt w:val="lowerLetter"/>
+      <w:lvlText w:val="%8."/>
+      <w:lvlJc w:val="left"/>
+      <w:pPr>
+        <w:ind w:left="5760" w:hanging="360"/>
+      </w:pPr>
+    </w:lvl>
+    <w:lvl w:ilvl="8" w:tplc="0409001B" w:tentative="1">
+      <w:start w:val="1"/>
+      <w:numFmt w:val="lowerRoman"/>
+      <w:lvlText w:val="%9."/>
+      <w:lvlJc w:val="right"/>
+      <w:pPr>
+        <w:ind w:left="6480" w:hanging="180"/>
+      </w:pPr>
+    </w:lvl>
+  </w:abstractNum>
+  <w:abstractNum w:abstractNumId="1" w15:restartNumberingAfterBreak="0">
+    <w:nsid w:val="5123682A"/>
+    <w:multiLevelType w:val="hybridMultilevel"/>
+    <w:tmpl w:val="8FB6D100"/>
+    <w:lvl w:ilvl="0" w:tplc="5B38FEC0">
+      <w:start w:val="4"/>
+      <w:numFmt w:val="bullet"/>
+      <w:lvlText w:val=""/>
+      <w:lvlJc w:val="left"/>
+      <w:pPr>
+        <w:ind w:left="720" w:hanging="360"/>
+      </w:pPr>
+      <w:rPr>
+        <w:rFonts w:ascii="Symbol" w:eastAsiaTheme="minorHAnsi" w:hAnsi="Symbol" w:cstheme="minorBidi" w:hint="default"/>
+      </w:rPr>
+    </w:lvl>
+    <w:lvl w:ilvl="1" w:tplc="041B0003" w:tentative="1">
+      <w:start w:val="1"/>
+      <w:numFmt w:val="bullet"/>
+      <w:lvlText w:val="o"/>
+      <w:lvlJc w:val="left"/>
+      <w:pPr>
+        <w:ind w:left="1440" w:hanging="360"/>
+      </w:pPr>
+      <w:rPr>
+        <w:rFonts w:ascii="Courier New" w:hAnsi="Courier New" w:cs="Courier New" w:hint="default"/>
+      </w:rPr>
+    </w:lvl>
+    <w:lvl w:ilvl="2" w:tplc="041B0005" w:tentative="1">
+      <w:start w:val="1"/>
+      <w:numFmt w:val="bullet"/>
+      <w:lvlText w:val=""/>
+      <w:lvlJc w:val="left"/>
+      <w:pPr>
+        <w:ind w:left="2160" w:hanging="360"/>
+      </w:pPr>
+      <w:rPr>
+        <w:rFonts w:ascii="Wingdings" w:hAnsi="Wingdings" w:hint="default"/>
+      </w:rPr>
+    </w:lvl>
+    <w:lvl w:ilvl="3" w:tplc="041B0001" w:tentative="1">
+      <w:start w:val="1"/>
+      <w:numFmt w:val="bullet"/>
+      <w:lvlText w:val=""/>
+      <w:lvlJc w:val="left"/>
+      <w:pPr>
+        <w:ind w:left="2880" w:hanging="360"/>
+      </w:pPr>
+      <w:rPr>
+        <w:rFonts w:ascii="Symbol" w:hAnsi="Symbol" w:hint="default"/>
+      </w:rPr>
+    </w:lvl>
+    <w:lvl w:ilvl="4" w:tplc="041B0003" w:tentative="1">
+      <w:start w:val="1"/>
+      <w:numFmt w:val="bullet"/>
+      <w:lvlText w:val="o"/>
+      <w:lvlJc w:val="left"/>
+      <w:pPr>
+        <w:ind w:left="3600" w:hanging="360"/>
+      </w:pPr>
+      <w:rPr>
+        <w:rFonts w:ascii="Courier New" w:hAnsi="Courier New" w:cs="Courier New" w:hint="default"/>
+      </w:rPr>
+    </w:lvl>
+    <w:lvl w:ilvl="5" w:tplc="041B0005" w:tentative="1">
+      <w:start w:val="1"/>
+      <w:numFmt w:val="bullet"/>
+      <w:lvlText w:val=""/>
+      <w:lvlJc w:val="left"/>
+      <w:pPr>
+        <w:ind w:left="4320" w:hanging="360"/>
+      </w:pPr>
+      <w:rPr>
+        <w:rFonts w:ascii="Wingdings" w:hAnsi="Wingdings" w:hint="default"/>
+      </w:rPr>
+    </w:lvl>
+    <w:lvl w:ilvl="6" w:tplc="041B0001" w:tentative="1">
+      <w:start w:val="1"/>
+      <w:numFmt w:val="bullet"/>
+      <w:lvlText w:val=""/>
+      <w:lvlJc w:val="left"/>
+      <w:pPr>
+        <w:ind w:left="5040" w:hanging="360"/>
+      </w:pPr>
+      <w:rPr>
+        <w:rFonts w:ascii="Symbol" w:hAnsi="Symbol" w:hint="default"/>
+      </w:rPr>
+    </w:lvl>
+    <w:lvl w:ilvl="7" w:tplc="041B0003" w:tentative="1">
+      <w:start w:val="1"/>
+      <w:numFmt w:val="bullet"/>
+      <w:lvlText w:val="o"/>
+      <w:lvlJc w:val="left"/>
+      <w:pPr>
+        <w:ind w:left="5760" w:hanging="360"/>
+      </w:pPr>
+      <w:rPr>
+        <w:rFonts w:ascii="Courier New" w:hAnsi="Courier New" w:cs="Courier New" w:hint="default"/>
+      </w:rPr>
+    </w:lvl>
+    <w:lvl w:ilvl="8" w:tplc="041B0005" w:tentative="1">
+      <w:start w:val="1"/>
+      <w:numFmt w:val="bullet"/>
+      <w:lvlText w:val=""/>
+      <w:lvlJc w:val="left"/>
+      <w:pPr>
+        <w:ind w:left="6480" w:hanging="360"/>
+      </w:pPr>
+      <w:rPr>
+        <w:rFonts w:ascii="Wingdings" w:hAnsi="Wingdings" w:hint="default"/>
+      </w:rPr>
+    </w:lvl>
+  </w:abstractNum>
+  <w:abstractNum w:abstractNumId="2" w15:restartNumberingAfterBreak="0">
+    <w:nsid w:val="65233A19"/>
+    <w:multiLevelType w:val="hybridMultilevel"/>
+    <w:tmpl w:val="0360E714"/>
+    <w:lvl w:ilvl="0" w:tplc="821CE6F0">
+      <w:numFmt w:val="bullet"/>
+      <w:lvlText w:val="-"/>
+      <w:lvlJc w:val="left"/>
+      <w:pPr>
+        <w:ind w:left="720" w:hanging="360"/>
+      </w:pPr>
+      <w:rPr>
+        <w:rFonts w:ascii="Calibri" w:eastAsiaTheme="minorHAnsi" w:hAnsi="Calibri" w:cstheme="minorBidi" w:hint="default"/>
+      </w:rPr>
+    </w:lvl>
+    <w:lvl w:ilvl="1" w:tplc="04090003" w:tentative="1">
+      <w:start w:val="1"/>
+      <w:numFmt w:val="bullet"/>
+      <w:lvlText w:val="o"/>
+      <w:lvlJc w:val="left"/>
+      <w:pPr>
+        <w:ind w:left="1440" w:hanging="360"/>
+      </w:pPr>
+      <w:rPr>
+        <w:rFonts w:ascii="Courier New" w:hAnsi="Courier New" w:cs="Courier New" w:hint="default"/>
+      </w:rPr>
+    </w:lvl>
+    <w:lvl w:ilvl="2" w:tplc="04090005" w:tentative="1">
+      <w:start w:val="1"/>
+      <w:numFmt w:val="bullet"/>
+      <w:lvlText w:val=""/>
+      <w:lvlJc w:val="left"/>
+      <w:pPr>
+        <w:ind w:left="2160" w:hanging="360"/>
+      </w:pPr>
+      <w:rPr>
+        <w:rFonts w:ascii="Wingdings" w:hAnsi="Wingdings" w:hint="default"/>
+      </w:rPr>
+    </w:lvl>
+    <w:lvl w:ilvl="3" w:tplc="04090001" w:tentative="1">
+      <w:start w:val="1"/>
+      <w:numFmt w:val="bullet"/>
+      <w:lvlText w:val=""/>
+      <w:lvlJc w:val="left"/>
+      <w:pPr>
+        <w:ind w:left="2880" w:hanging="360"/>
+      </w:pPr>
+      <w:rPr>
+        <w:rFonts w:ascii="Symbol" w:hAnsi="Symbol" w:hint="default"/>
+      </w:rPr>
+    </w:lvl>
+    <w:lvl w:ilvl="4" w:tplc="04090003" w:tentative="1">
+      <w:start w:val="1"/>
+      <w:numFmt w:val="bullet"/>
+      <w:lvlText w:val="o"/>
+      <w:lvlJc w:val="left"/>
+      <w:pPr>
+        <w:ind w:left="3600" w:hanging="360"/>
+      </w:pPr>
+      <w:rPr>
+        <w:rFonts w:ascii="Courier New" w:hAnsi="Courier New" w:cs="Courier New" w:hint="default"/>
+      </w:rPr>
+    </w:lvl>
+    <w:lvl w:ilvl="5" w:tplc="04090005" w:tentative="1">
+      <w:start w:val="1"/>
+      <w:numFmt w:val="bullet"/>
+      <w:lvlText w:val=""/>
+      <w:lvlJc w:val="left"/>
+      <w:pPr>
+        <w:ind w:left="4320" w:hanging="360"/>
+      </w:pPr>
+      <w:rPr>
+        <w:rFonts w:ascii="Wingdings" w:hAnsi="Wingdings" w:hint="default"/>
+      </w:rPr>
+    </w:lvl>
+    <w:lvl w:ilvl="6" w:tplc="04090001" w:tentative="1">
+      <w:start w:val="1"/>
+      <w:numFmt w:val="bullet"/>
+      <w:lvlText w:val=""/>
+      <w:lvlJc w:val="left"/>
+      <w:pPr>
+        <w:ind w:left="5040" w:hanging="360"/>
+      </w:pPr>
+      <w:rPr>
+        <w:rFonts w:ascii="Symbol" w:hAnsi="Symbol" w:hint="default"/>
+      </w:rPr>
+    </w:lvl>
+    <w:lvl w:ilvl="7" w:tplc="04090003" w:tentative="1">
+      <w:start w:val="1"/>
+      <w:numFmt w:val="bullet"/>
+      <w:lvlText w:val="o"/>
+      <w:lvlJc w:val="left"/>
+      <w:pPr>
+        <w:ind w:left="5760" w:hanging="360"/>
+      </w:pPr>
+      <w:rPr>
+        <w:rFonts w:ascii="Courier New" w:hAnsi="Courier New" w:cs="Courier New" w:hint="default"/>
+      </w:rPr>
+    </w:lvl>
+    <w:lvl w:ilvl="8" w:tplc="04090005" w:tentative="1">
+      <w:start w:val="1"/>
+      <w:numFmt w:val="bullet"/>
+      <w:lvlText w:val=""/>
+      <w:lvlJc w:val="left"/>
+      <w:pPr>
+        <w:ind w:left="6480" w:hanging="360"/>
+      </w:pPr>
+      <w:rPr>
+        <w:rFonts w:ascii="Wingdings" w:hAnsi="Wingdings" w:hint="default"/>
+      </w:rPr>
+    </w:lvl>
+  </w:abstractNum>
+  <w:abstractNum w:abstractNumId="3" w15:restartNumberingAfterBreak="0">
+    <w:nsid w:val="66C676D6"/>
+    <w:multiLevelType w:val="hybridMultilevel"/>
+    <w:tmpl w:val="FF54CCAA"/>
+    <w:lvl w:ilvl="0" w:tplc="85E4E4B2">
+      <w:start w:val="1"/>
+      <w:numFmt w:val="bullet"/>
+      <w:lvlText w:val=""/>
+      <w:lvlJc w:val="left"/>
+      <w:pPr>
+        <w:ind w:left="1080" w:hanging="360"/>
+      </w:pPr>
+      <w:rPr>
+        <w:rFonts w:ascii="Wingdings" w:eastAsiaTheme="minorHAnsi" w:hAnsi="Wingdings" w:cstheme="minorBidi" w:hint="default"/>
+        <w:b/>
+      </w:rPr>
+    </w:lvl>
+    <w:lvl w:ilvl="1" w:tplc="041B0003" w:tentative="1">
+      <w:start w:val="1"/>
+      <w:numFmt w:val="bullet"/>
+      <w:lvlText w:val="o"/>
+      <w:lvlJc w:val="left"/>
+      <w:pPr>
+        <w:ind w:left="1800" w:hanging="360"/>
+      </w:pPr>
+      <w:rPr>
+        <w:rFonts w:ascii="Courier New" w:hAnsi="Courier New" w:cs="Courier New" w:hint="default"/>
+      </w:rPr>
+    </w:lvl>
+    <w:lvl w:ilvl="2" w:tplc="041B0005" w:tentative="1">
+      <w:start w:val="1"/>
+      <w:numFmt w:val="bullet"/>
+      <w:lvlText w:val=""/>
+      <w:lvlJc w:val="left"/>
+      <w:pPr>
+        <w:ind w:left="2520" w:hanging="360"/>
+      </w:pPr>
+      <w:rPr>
+        <w:rFonts w:ascii="Wingdings" w:hAnsi="Wingdings" w:hint="default"/>
+      </w:rPr>
+    </w:lvl>
+    <w:lvl w:ilvl="3" w:tplc="041B0001" w:tentative="1">
+      <w:start w:val="1"/>
+      <w:numFmt w:val="bullet"/>
+      <w:lvlText w:val=""/>
+      <w:lvlJc w:val="left"/>
+      <w:pPr>
+        <w:ind w:left="3240" w:hanging="360"/>
+      </w:pPr>
+      <w:rPr>
+        <w:rFonts w:ascii="Symbol" w:hAnsi="Symbol" w:hint="default"/>
+      </w:rPr>
+    </w:lvl>
+    <w:lvl w:ilvl="4" w:tplc="041B0003" w:tentative="1">
+      <w:start w:val="1"/>
+      <w:numFmt w:val="bullet"/>
+      <w:lvlText w:val="o"/>
+      <w:lvlJc w:val="left"/>
+      <w:pPr>
+        <w:ind w:left="3960" w:hanging="360"/>
+      </w:pPr>
+      <w:rPr>
+        <w:rFonts w:ascii="Courier New" w:hAnsi="Courier New" w:cs="Courier New" w:hint="default"/>
+      </w:rPr>
+    </w:lvl>
+    <w:lvl w:ilvl="5" w:tplc="041B0005" w:tentative="1">
+      <w:start w:val="1"/>
+      <w:numFmt w:val="bullet"/>
+      <w:lvlText w:val=""/>
+      <w:lvlJc w:val="left"/>
+      <w:pPr>
+        <w:ind w:left="4680" w:hanging="360"/>
+      </w:pPr>
+      <w:rPr>
+        <w:rFonts w:ascii="Wingdings" w:hAnsi="Wingdings" w:hint="default"/>
+      </w:rPr>
+    </w:lvl>
+    <w:lvl w:ilvl="6" w:tplc="041B0001" w:tentative="1">
+      <w:start w:val="1"/>
+      <w:numFmt w:val="bullet"/>
+      <w:lvlText w:val=""/>
+      <w:lvlJc w:val="left"/>
+      <w:pPr>
+        <w:ind w:left="5400" w:hanging="360"/>
+      </w:pPr>
+      <w:rPr>
+        <w:rFonts w:ascii="Symbol" w:hAnsi="Symbol" w:hint="default"/>
+      </w:rPr>
+    </w:lvl>
+    <w:lvl w:ilvl="7" w:tplc="041B0003" w:tentative="1">
+      <w:start w:val="1"/>
+      <w:numFmt w:val="bullet"/>
+      <w:lvlText w:val="o"/>
+      <w:lvlJc w:val="left"/>
+      <w:pPr>
+        <w:ind w:left="6120" w:hanging="360"/>
+      </w:pPr>
+      <w:rPr>
+        <w:rFonts w:ascii="Courier New" w:hAnsi="Courier New" w:cs="Courier New" w:hint="default"/>
+      </w:rPr>
+    </w:lvl>
+    <w:lvl w:ilvl="8" w:tplc="041B0005" w:tentative="1">
+      <w:start w:val="1"/>
+      <w:numFmt w:val="bullet"/>
+      <w:lvlText w:val=""/>
+      <w:lvlJc w:val="left"/>
+      <w:pPr>
+        <w:ind w:left="6840" w:hanging="360"/>
+      </w:pPr>
+      <w:rPr>
+        <w:rFonts w:ascii="Wingdings" w:hAnsi="Wingdings" w:hint="default"/>
+      </w:rPr>
+    </w:lvl>
+  </w:abstractNum>
+  <w:num w:numId="1">
+    <w:abstractNumId w:val="1"/>
+  </w:num>
+  <w:num w:numId="2">
+    <w:abstractNumId w:val="0"/>
+  </w:num>
+  <w:num w:numId="3">
+    <w:abstractNumId w:val="2"/>
+  </w:num>
+  <w:num w:numId="4">
+    <w:abstractNumId w:val="3"/>
+  </w:num>
+</w:numbering>
 </file>
 
 <file path=word/styles.xml><?xml version="1.0" encoding="utf-8"?>
@@ -234,7 +1802,7 @@
     <w:lsdException w:name="Table Web 2" w:semiHidden="1" w:unhideWhenUsed="1"/>
     <w:lsdException w:name="Table Web 3" w:semiHidden="1" w:unhideWhenUsed="1"/>
     <w:lsdException w:name="Balloon Text" w:semiHidden="1" w:unhideWhenUsed="1"/>
-    <w:lsdException w:name="Table Grid" w:uiPriority="39"/>
+    <w:lsdException w:name="Table Grid" w:uiPriority="59"/>
     <w:lsdException w:name="Table Theme" w:semiHidden="1" w:unhideWhenUsed="1"/>
     <w:lsdException w:name="Placeholder Text" w:semiHidden="1"/>
     <w:lsdException w:name="No Spacing" w:uiPriority="1" w:qFormat="1"/>
@@ -490,6 +2058,62 @@
     <w:uiPriority w:val="99"/>
     <w:semiHidden/>
     <w:unhideWhenUsed/>
+  </w:style>
+  <w:style w:type="paragraph" w:styleId="ListParagraph">
+    <w:name w:val="List Paragraph"/>
+    <w:basedOn w:val="Normal"/>
+    <w:uiPriority w:val="34"/>
+    <w:qFormat/>
+    <w:rsid w:val="006A0065"/>
+    <w:pPr>
+      <w:ind w:left="720"/>
+      <w:contextualSpacing/>
+    </w:pPr>
+  </w:style>
+  <w:style w:type="table" w:styleId="TableGrid">
+    <w:name w:val="Table Grid"/>
+    <w:basedOn w:val="TableNormal"/>
+    <w:uiPriority w:val="59"/>
+    <w:rsid w:val="00B01F6F"/>
+    <w:pPr>
+      <w:spacing w:after="0" w:line="240" w:lineRule="auto"/>
+    </w:pPr>
+    <w:rPr>
+      <w:lang w:val="en-US"/>
+    </w:rPr>
+    <w:tblPr>
+      <w:tblBorders>
+        <w:top w:val="single" w:sz="4" w:space="0" w:color="auto"/>
+        <w:left w:val="single" w:sz="4" w:space="0" w:color="auto"/>
+        <w:bottom w:val="single" w:sz="4" w:space="0" w:color="auto"/>
+        <w:right w:val="single" w:sz="4" w:space="0" w:color="auto"/>
+        <w:insideH w:val="single" w:sz="4" w:space="0" w:color="auto"/>
+        <w:insideV w:val="single" w:sz="4" w:space="0" w:color="auto"/>
+      </w:tblBorders>
+    </w:tblPr>
+  </w:style>
+  <w:style w:type="character" w:styleId="Hyperlink">
+    <w:name w:val="Hyperlink"/>
+    <w:basedOn w:val="DefaultParagraphFont"/>
+    <w:uiPriority w:val="99"/>
+    <w:unhideWhenUsed/>
+    <w:rsid w:val="001E5857"/>
+    <w:rPr>
+      <w:color w:val="0563C1" w:themeColor="hyperlink"/>
+      <w:u w:val="single"/>
+    </w:rPr>
+  </w:style>
+  <w:style w:type="character" w:styleId="UnresolvedMention">
+    <w:name w:val="Unresolved Mention"/>
+    <w:basedOn w:val="DefaultParagraphFont"/>
+    <w:uiPriority w:val="99"/>
+    <w:semiHidden/>
+    <w:unhideWhenUsed/>
+    <w:rsid w:val="00392CEC"/>
+    <w:rPr>
+      <w:color w:val="808080"/>
+      <w:shd w:val="clear" w:color="auto" w:fill="E6E6E6"/>
+    </w:rPr>
   </w:style>
 </w:styles>
 </file>
